--- a/doc/resume_SemenovRO.docx
+++ b/doc/resume_SemenovRO.docx
@@ -407,8 +407,6 @@
             <w:r>
               <w:t>й, веб-приложений и сайтов на таких площадках, как Авито и Профи.ру</w:t>
             </w:r>
-            <w:bookmarkStart w:id="0" w:name="_GoBack"/>
-            <w:bookmarkEnd w:id="0"/>
           </w:p>
           <w:p>
             <w:pPr>
@@ -1700,6 +1698,7 @@
             <w:pPr>
               <w:rPr>
                 <w:b/>
+                <w:lang w:val="en-US"/>
               </w:rPr>
             </w:pPr>
             <w:r>
@@ -1709,6 +1708,9 @@
               <w:t>Git</w:t>
             </w:r>
             <w:r>
+              <w:rPr>
+                <w:lang w:val="en-US"/>
+              </w:rPr>
               <w:t xml:space="preserve">, </w:t>
             </w:r>
             <w:r>
@@ -1718,6 +1720,9 @@
               <w:t>Docker</w:t>
             </w:r>
             <w:r>
+              <w:rPr>
+                <w:lang w:val="en-US"/>
+              </w:rPr>
               <w:t xml:space="preserve">, </w:t>
             </w:r>
             <w:r>
@@ -1727,6 +1732,9 @@
               <w:t>Next</w:t>
             </w:r>
             <w:r>
+              <w:rPr>
+                <w:lang w:val="en-US"/>
+              </w:rPr>
               <w:t>.</w:t>
             </w:r>
             <w:r>
@@ -1736,6 +1744,9 @@
               <w:t>js</w:t>
             </w:r>
             <w:r>
+              <w:rPr>
+                <w:lang w:val="en-US"/>
+              </w:rPr>
               <w:t xml:space="preserve">, </w:t>
             </w:r>
             <w:r>
@@ -1745,6 +1756,9 @@
               <w:t>TypeScript</w:t>
             </w:r>
             <w:r>
+              <w:rPr>
+                <w:lang w:val="en-US"/>
+              </w:rPr>
               <w:t xml:space="preserve">, </w:t>
             </w:r>
             <w:r>
@@ -1754,6 +1768,9 @@
               <w:t>Bootstrap</w:t>
             </w:r>
             <w:r>
+              <w:rPr>
+                <w:lang w:val="en-US"/>
+              </w:rPr>
               <w:t xml:space="preserve"> 5, </w:t>
             </w:r>
             <w:r>
@@ -1763,6 +1780,9 @@
               <w:t>Ant</w:t>
             </w:r>
             <w:r>
+              <w:rPr>
+                <w:lang w:val="en-US"/>
+              </w:rPr>
               <w:t xml:space="preserve"> </w:t>
             </w:r>
             <w:r>
@@ -1772,6 +1792,9 @@
               <w:t>Design</w:t>
             </w:r>
             <w:r>
+              <w:rPr>
+                <w:lang w:val="en-US"/>
+              </w:rPr>
               <w:t xml:space="preserve">, </w:t>
             </w:r>
             <w:r>
@@ -1781,6 +1804,9 @@
               <w:t>SASS</w:t>
             </w:r>
             <w:r>
+              <w:rPr>
+                <w:lang w:val="en-US"/>
+              </w:rPr>
               <w:t xml:space="preserve">, </w:t>
             </w:r>
             <w:r>
@@ -1790,6 +1816,9 @@
               <w:t>ASP</w:t>
             </w:r>
             <w:r>
+              <w:rPr>
+                <w:lang w:val="en-US"/>
+              </w:rPr>
               <w:t xml:space="preserve"> .</w:t>
             </w:r>
             <w:r>
@@ -1799,6 +1828,9 @@
               <w:t>NET</w:t>
             </w:r>
             <w:r>
+              <w:rPr>
+                <w:lang w:val="en-US"/>
+              </w:rPr>
               <w:t xml:space="preserve"> </w:t>
             </w:r>
             <w:r>
@@ -1808,6 +1840,9 @@
               <w:t>Core</w:t>
             </w:r>
             <w:r>
+              <w:rPr>
+                <w:lang w:val="en-US"/>
+              </w:rPr>
               <w:t xml:space="preserve">, </w:t>
             </w:r>
             <w:r>
@@ -1817,6 +1852,9 @@
               <w:t>Entity</w:t>
             </w:r>
             <w:r>
+              <w:rPr>
+                <w:lang w:val="en-US"/>
+              </w:rPr>
               <w:t xml:space="preserve"> </w:t>
             </w:r>
             <w:r>
@@ -1826,6 +1864,9 @@
               <w:t>Framework</w:t>
             </w:r>
             <w:r>
+              <w:rPr>
+                <w:lang w:val="en-US"/>
+              </w:rPr>
               <w:t xml:space="preserve"> </w:t>
             </w:r>
             <w:r>
@@ -1835,6 +1876,9 @@
               <w:t>Core</w:t>
             </w:r>
             <w:r>
+              <w:rPr>
+                <w:lang w:val="en-US"/>
+              </w:rPr>
               <w:t xml:space="preserve"> 9, </w:t>
             </w:r>
             <w:r>
@@ -1844,6 +1888,9 @@
               <w:t>MS</w:t>
             </w:r>
             <w:r>
+              <w:rPr>
+                <w:lang w:val="en-US"/>
+              </w:rPr>
               <w:t xml:space="preserve"> </w:t>
             </w:r>
             <w:r>
@@ -1853,6 +1900,9 @@
               <w:t>SQL</w:t>
             </w:r>
             <w:r>
+              <w:rPr>
+                <w:lang w:val="en-US"/>
+              </w:rPr>
               <w:t xml:space="preserve"> </w:t>
             </w:r>
             <w:r>
@@ -1862,6 +1912,9 @@
               <w:t>Server</w:t>
             </w:r>
             <w:r>
+              <w:rPr>
+                <w:lang w:val="en-US"/>
+              </w:rPr>
               <w:t xml:space="preserve">, </w:t>
             </w:r>
             <w:r>
@@ -1871,6 +1924,9 @@
               <w:t>PostgreSQL</w:t>
             </w:r>
             <w:r>
+              <w:rPr>
+                <w:lang w:val="en-US"/>
+              </w:rPr>
               <w:t xml:space="preserve">, </w:t>
             </w:r>
             <w:r>
@@ -1880,6 +1936,9 @@
               <w:t>SQLite</w:t>
             </w:r>
             <w:r>
+              <w:rPr>
+                <w:lang w:val="en-US"/>
+              </w:rPr>
               <w:t xml:space="preserve">, </w:t>
             </w:r>
             <w:r>
@@ -1888,6 +1947,14 @@
               </w:rPr>
               <w:t>NUnit</w:t>
             </w:r>
+            <w:r>
+              <w:rPr>
+                <w:lang w:val="en-US"/>
+              </w:rPr>
+              <w:t>, XUnit, RabbitMQ</w:t>
+            </w:r>
+            <w:bookmarkStart w:id="0" w:name="_GoBack"/>
+            <w:bookmarkEnd w:id="0"/>
           </w:p>
           <w:p>
             <w:pPr>
@@ -2309,7 +2376,7 @@
             <wp:docPr id="3" name="Графический объект 3">
               <a:extLst xmlns:a="http://schemas.openxmlformats.org/drawingml/2006/main">
                 <a:ext uri="{C183D7F6-B498-43B3-948B-1728B52AA6E4}">
-                  <adec:decorative xmlns:adec="http://schemas.microsoft.com/office/drawing/2017/decorative" xmlns:w16se="http://schemas.microsoft.com/office/word/2015/wordml/symex" xmlns:w16cid="http://schemas.microsoft.com/office/word/2016/wordml/cid" xmlns:w="http://schemas.openxmlformats.org/wordprocessingml/2006/main" xmlns:w10="urn:schemas-microsoft-com:office:word" xmlns:v="urn:schemas-microsoft-com:vml" xmlns:o="urn:schemas-microsoft-com:office:office" xmlns:am3d="http://schemas.microsoft.com/office/drawing/2017/model3d" xmlns:aink="http://schemas.microsoft.com/office/drawing/2016/ink" xmlns:cx8="http://schemas.microsoft.com/office/drawing/2016/5/14/chartex" xmlns:cx7="http://schemas.microsoft.com/office/drawing/2016/5/13/chartex" xmlns:cx6="http://schemas.microsoft.com/office/drawing/2016/5/12/chartex" xmlns:cx5="http://schemas.microsoft.com/office/drawing/2016/5/11/chartex" xmlns:cx4="http://schemas.microsoft.com/office/drawing/2016/5/10/chartex" xmlns:cx3="http://schemas.microsoft.com/office/drawing/2016/5/9/chartex" xmlns:cx2="http://schemas.microsoft.com/office/drawing/2015/10/21/chartex" xmlns:cx1="http://schemas.microsoft.com/office/drawing/2015/9/8/chartex" xmlns:cx="http://schemas.microsoft.com/office/drawing/2014/chartex" xmlns="" val="1"/>
+                  <adec:decorative xmlns="" xmlns:cx="http://schemas.microsoft.com/office/drawing/2014/chartex" xmlns:cx1="http://schemas.microsoft.com/office/drawing/2015/9/8/chartex" xmlns:cx2="http://schemas.microsoft.com/office/drawing/2015/10/21/chartex" xmlns:cx3="http://schemas.microsoft.com/office/drawing/2016/5/9/chartex" xmlns:cx4="http://schemas.microsoft.com/office/drawing/2016/5/10/chartex" xmlns:cx5="http://schemas.microsoft.com/office/drawing/2016/5/11/chartex" xmlns:cx6="http://schemas.microsoft.com/office/drawing/2016/5/12/chartex" xmlns:cx7="http://schemas.microsoft.com/office/drawing/2016/5/13/chartex" xmlns:cx8="http://schemas.microsoft.com/office/drawing/2016/5/14/chartex" xmlns:aink="http://schemas.microsoft.com/office/drawing/2016/ink" xmlns:am3d="http://schemas.microsoft.com/office/drawing/2017/model3d" xmlns:o="urn:schemas-microsoft-com:office:office" xmlns:v="urn:schemas-microsoft-com:vml" xmlns:w10="urn:schemas-microsoft-com:office:word" xmlns:w="http://schemas.openxmlformats.org/wordprocessingml/2006/main" xmlns:w16cid="http://schemas.microsoft.com/office/word/2016/wordml/cid" xmlns:w16se="http://schemas.microsoft.com/office/word/2015/wordml/symex" xmlns:adec="http://schemas.microsoft.com/office/drawing/2017/decorative" val="1"/>
                 </a:ext>
               </a:extLst>
             </wp:docPr>
@@ -2330,7 +2397,7 @@
                           <a14:useLocalDpi xmlns:a14="http://schemas.microsoft.com/office/drawing/2010/main" val="0"/>
                         </a:ext>
                         <a:ext uri="{96DAC541-7B7A-43D3-8B79-37D633B846F1}">
-                          <asvg:svgBlip xmlns:asvg="http://schemas.microsoft.com/office/drawing/2016/SVG/main" xmlns:w16se="http://schemas.microsoft.com/office/word/2015/wordml/symex" xmlns:w16cid="http://schemas.microsoft.com/office/word/2016/wordml/cid" xmlns:w="http://schemas.openxmlformats.org/wordprocessingml/2006/main" xmlns:w10="urn:schemas-microsoft-com:office:word" xmlns:v="urn:schemas-microsoft-com:vml" xmlns:o="urn:schemas-microsoft-com:office:office" xmlns:am3d="http://schemas.microsoft.com/office/drawing/2017/model3d" xmlns:aink="http://schemas.microsoft.com/office/drawing/2016/ink" xmlns:cx8="http://schemas.microsoft.com/office/drawing/2016/5/14/chartex" xmlns:cx7="http://schemas.microsoft.com/office/drawing/2016/5/13/chartex" xmlns:cx6="http://schemas.microsoft.com/office/drawing/2016/5/12/chartex" xmlns:cx5="http://schemas.microsoft.com/office/drawing/2016/5/11/chartex" xmlns:cx4="http://schemas.microsoft.com/office/drawing/2016/5/10/chartex" xmlns:cx3="http://schemas.microsoft.com/office/drawing/2016/5/9/chartex" xmlns:cx2="http://schemas.microsoft.com/office/drawing/2015/10/21/chartex" xmlns:cx1="http://schemas.microsoft.com/office/drawing/2015/9/8/chartex" xmlns:cx="http://schemas.microsoft.com/office/drawing/2014/chartex" xmlns="" r:embed="rId16"/>
+                          <asvg:svgBlip xmlns="" xmlns:cx="http://schemas.microsoft.com/office/drawing/2014/chartex" xmlns:cx1="http://schemas.microsoft.com/office/drawing/2015/9/8/chartex" xmlns:cx2="http://schemas.microsoft.com/office/drawing/2015/10/21/chartex" xmlns:cx3="http://schemas.microsoft.com/office/drawing/2016/5/9/chartex" xmlns:cx4="http://schemas.microsoft.com/office/drawing/2016/5/10/chartex" xmlns:cx5="http://schemas.microsoft.com/office/drawing/2016/5/11/chartex" xmlns:cx6="http://schemas.microsoft.com/office/drawing/2016/5/12/chartex" xmlns:cx7="http://schemas.microsoft.com/office/drawing/2016/5/13/chartex" xmlns:cx8="http://schemas.microsoft.com/office/drawing/2016/5/14/chartex" xmlns:aink="http://schemas.microsoft.com/office/drawing/2016/ink" xmlns:am3d="http://schemas.microsoft.com/office/drawing/2017/model3d" xmlns:o="urn:schemas-microsoft-com:office:office" xmlns:v="urn:schemas-microsoft-com:vml" xmlns:w10="urn:schemas-microsoft-com:office:word" xmlns:w="http://schemas.openxmlformats.org/wordprocessingml/2006/main" xmlns:w16cid="http://schemas.microsoft.com/office/word/2016/wordml/cid" xmlns:w16se="http://schemas.microsoft.com/office/word/2015/wordml/symex" xmlns:asvg="http://schemas.microsoft.com/office/drawing/2016/SVG/main" r:embed="rId16"/>
                         </a:ext>
                       </a:extLst>
                     </a:blip>
@@ -3504,10 +3571,11 @@
   </w:font>
   <w:font w:name="Segoe UI">
     <w:panose1 w:val="020B0502040204020203"/>
-    <w:charset w:val="CC"/>
+    <w:charset w:val="00"/>
     <w:family w:val="swiss"/>
+    <w:notTrueType/>
     <w:pitch w:val="variable"/>
-    <w:sig w:usb0="E4002EFF" w:usb1="C000E47F" w:usb2="00000009" w:usb3="00000000" w:csb0="000001FF" w:csb1="00000000"/>
+    <w:sig w:usb0="00000003" w:usb1="00000000" w:usb2="00000000" w:usb3="00000000" w:csb0="00000001" w:csb1="00000000"/>
   </w:font>
   <w:font w:name="Calibri">
     <w:panose1 w:val="020F0502020204030204"/>
@@ -3550,6 +3618,7 @@
   <w:rsids>
     <w:rsidRoot w:val="00FA2916"/>
     <w:rsid w:val="00011503"/>
+    <w:rsid w:val="00056721"/>
     <w:rsid w:val="00077F44"/>
     <w:rsid w:val="00105D74"/>
     <w:rsid w:val="001C1546"/>
@@ -10711,12 +10780,11 @@
 </file>
 
 <file path=customXml/item1.xml><?xml version="1.0" encoding="utf-8"?>
-<?mso-contentType ?>
-<FormTemplates xmlns="http://schemas.microsoft.com/sharepoint/v3/contenttype/forms">
-  <Display>DocumentLibraryForm</Display>
-  <Edit>DocumentLibraryForm</Edit>
-  <New>DocumentLibraryForm</New>
-</FormTemplates>
+<p:properties xmlns:p="http://schemas.microsoft.com/office/2006/metadata/properties" xmlns:xsi="http://www.w3.org/2001/XMLSchema-instance" xmlns:pc="http://schemas.microsoft.com/office/infopath/2007/PartnerControls">
+  <documentManagement>
+    <MediaServiceKeyPoints xmlns="71af3243-3dd4-4a8d-8c0d-dd76da1f02a5" xsi:nil="true"/>
+  </documentManagement>
+</p:properties>
 </file>
 
 <file path=customXml/item2.xml><?xml version="1.0" encoding="utf-8"?>
@@ -10931,11 +10999,12 @@
 </file>
 
 <file path=customXml/item3.xml><?xml version="1.0" encoding="utf-8"?>
-<p:properties xmlns:p="http://schemas.microsoft.com/office/2006/metadata/properties" xmlns:xsi="http://www.w3.org/2001/XMLSchema-instance" xmlns:pc="http://schemas.microsoft.com/office/infopath/2007/PartnerControls">
-  <documentManagement>
-    <MediaServiceKeyPoints xmlns="71af3243-3dd4-4a8d-8c0d-dd76da1f02a5" xsi:nil="true"/>
-  </documentManagement>
-</p:properties>
+<?mso-contentType ?>
+<FormTemplates xmlns="http://schemas.microsoft.com/sharepoint/v3/contenttype/forms">
+  <Display>DocumentLibraryForm</Display>
+  <Edit>DocumentLibraryForm</Edit>
+  <New>DocumentLibraryForm</New>
+</FormTemplates>
 </file>
 
 <file path=customXml/item4.xml><?xml version="1.0" encoding="utf-8"?>
@@ -10943,9 +11012,11 @@
 </file>
 
 <file path=customXml/itemProps1.xml><?xml version="1.0" encoding="utf-8"?>
-<ds:datastoreItem xmlns:ds="http://schemas.openxmlformats.org/officeDocument/2006/customXml" ds:itemID="{05E54A65-BE8F-4660-93A5-993F2E92EF40}">
+<ds:datastoreItem xmlns:ds="http://schemas.openxmlformats.org/officeDocument/2006/customXml" ds:itemID="{1C0F1DB1-0C61-488C-B0A6-70FA2F0EF740}">
   <ds:schemaRefs>
-    <ds:schemaRef ds:uri="http://schemas.microsoft.com/sharepoint/v3/contenttype/forms"/>
+    <ds:schemaRef ds:uri="http://schemas.microsoft.com/office/2006/metadata/properties"/>
+    <ds:schemaRef ds:uri="http://schemas.microsoft.com/office/infopath/2007/PartnerControls"/>
+    <ds:schemaRef ds:uri="71af3243-3dd4-4a8d-8c0d-dd76da1f02a5"/>
   </ds:schemaRefs>
 </ds:datastoreItem>
 </file>
@@ -10970,17 +11041,15 @@
 </file>
 
 <file path=customXml/itemProps3.xml><?xml version="1.0" encoding="utf-8"?>
-<ds:datastoreItem xmlns:ds="http://schemas.openxmlformats.org/officeDocument/2006/customXml" ds:itemID="{1C0F1DB1-0C61-488C-B0A6-70FA2F0EF740}">
+<ds:datastoreItem xmlns:ds="http://schemas.openxmlformats.org/officeDocument/2006/customXml" ds:itemID="{05E54A65-BE8F-4660-93A5-993F2E92EF40}">
   <ds:schemaRefs>
-    <ds:schemaRef ds:uri="http://schemas.microsoft.com/office/2006/metadata/properties"/>
-    <ds:schemaRef ds:uri="http://schemas.microsoft.com/office/infopath/2007/PartnerControls"/>
-    <ds:schemaRef ds:uri="71af3243-3dd4-4a8d-8c0d-dd76da1f02a5"/>
+    <ds:schemaRef ds:uri="http://schemas.microsoft.com/sharepoint/v3/contenttype/forms"/>
   </ds:schemaRefs>
 </ds:datastoreItem>
 </file>
 
 <file path=customXml/itemProps4.xml><?xml version="1.0" encoding="utf-8"?>
-<ds:datastoreItem xmlns:ds="http://schemas.openxmlformats.org/officeDocument/2006/customXml" ds:itemID="{58D42791-C457-499E-B75B-3DAF4250629C}">
+<ds:datastoreItem xmlns:ds="http://schemas.openxmlformats.org/officeDocument/2006/customXml" ds:itemID="{7E07C8CA-67B9-4E55-B491-BA34268F025E}">
   <ds:schemaRefs>
     <ds:schemaRef ds:uri="http://schemas.openxmlformats.org/officeDocument/2006/bibliography"/>
   </ds:schemaRefs>

--- a/doc/resume_SemenovRO.docx
+++ b/doc/resume_SemenovRO.docx
@@ -140,7 +140,10 @@
               <w:t xml:space="preserve">    </w:t>
             </w:r>
             <w:r>
-              <w:t>программист с#</w:t>
+              <w:t>Разработчик</w:t>
+            </w:r>
+            <w:r>
+              <w:t xml:space="preserve"> с#</w:t>
             </w:r>
           </w:p>
           <w:p>
@@ -433,7 +436,7 @@
               <mc:AlternateContent>
                 <mc:Choice Requires="wpc">
                   <w:drawing>
-                    <wp:inline distT="0" distB="0" distL="0" distR="0" wp14:anchorId="5962E14E" wp14:editId="45F9CDCE">
+                    <wp:inline distT="0" distB="0" distL="0" distR="0" wp14:anchorId="5962E14E" wp14:editId="6A4CFD53">
                       <wp:extent cx="4273550" cy="1169975"/>
                       <wp:effectExtent l="0" t="0" r="0" b="0"/>
                       <wp:docPr id="4" name="Полотно 4"/>
@@ -451,7 +454,7 @@
                               <wps:spPr>
                                 <a:xfrm>
                                   <a:off x="0" y="39919"/>
-                                  <a:ext cx="3628800" cy="177800"/>
+                                  <a:ext cx="3844800" cy="177800"/>
                                 </a:xfrm>
                                 <a:prstGeom prst="rect">
                                   <a:avLst/>
@@ -565,7 +568,7 @@
                               <wps:cNvSpPr txBox="1"/>
                               <wps:spPr>
                                 <a:xfrm>
-                                  <a:off x="3275897" y="12767"/>
+                                  <a:off x="3496877" y="12755"/>
                                   <a:ext cx="415925" cy="267335"/>
                                 </a:xfrm>
                                 <a:prstGeom prst="rect">
@@ -610,7 +613,17 @@
                                         <w:szCs w:val="18"/>
                                         <w:lang w:val="en-US"/>
                                       </w:rPr>
-                                      <w:t>85%</w:t>
+                                      <w:t>90</w:t>
+                                    </w:r>
+                                    <w:r>
+                                      <w:rPr>
+                                        <w:rFonts w:asciiTheme="minorHAnsi" w:eastAsia="Meiryo" w:hAnsiTheme="minorHAnsi" w:cs="Arial"/>
+                                        <w:b/>
+                                        <w:sz w:val="18"/>
+                                        <w:szCs w:val="18"/>
+                                        <w:lang w:val="en-US"/>
+                                      </w:rPr>
+                                      <w:t>%</w:t>
                                     </w:r>
                                   </w:p>
                                 </w:txbxContent>
@@ -628,7 +641,7 @@
                               <wps:spPr>
                                 <a:xfrm>
                                   <a:off x="0" y="263736"/>
-                                  <a:ext cx="3204000" cy="177165"/>
+                                  <a:ext cx="3420000" cy="177165"/>
                                 </a:xfrm>
                                 <a:prstGeom prst="rect">
                                   <a:avLst/>
@@ -746,7 +759,7 @@
                               <wps:cNvSpPr txBox="1"/>
                               <wps:spPr>
                                 <a:xfrm>
-                                  <a:off x="2835547" y="253854"/>
+                                  <a:off x="3056890" y="217729"/>
                                   <a:ext cx="415925" cy="266700"/>
                                 </a:xfrm>
                                 <a:prstGeom prst="rect">
@@ -791,7 +804,18 @@
                                         <w:szCs w:val="18"/>
                                         <w:lang w:val="en-US"/>
                                       </w:rPr>
-                                      <w:t>75%</w:t>
+                                      <w:t>80</w:t>
+                                    </w:r>
+                                    <w:r>
+                                      <w:rPr>
+                                        <w:rFonts w:asciiTheme="minorHAnsi" w:eastAsia="Meiryo" w:hAnsiTheme="minorHAnsi" w:cs="Arial"/>
+                                        <w:b/>
+                                        <w:bCs/>
+                                        <w:sz w:val="18"/>
+                                        <w:szCs w:val="18"/>
+                                        <w:lang w:val="en-US"/>
+                                      </w:rPr>
+                                      <w:t>%</w:t>
                                     </w:r>
                                   </w:p>
                                 </w:txbxContent>
@@ -809,7 +833,7 @@
                               <wps:spPr>
                                 <a:xfrm>
                                   <a:off x="0" y="493067"/>
-                                  <a:ext cx="2991600" cy="176530"/>
+                                  <a:ext cx="3204000" cy="176530"/>
                                 </a:xfrm>
                                 <a:prstGeom prst="rect">
                                   <a:avLst/>
@@ -927,7 +951,7 @@
                               <wps:cNvSpPr txBox="1"/>
                               <wps:spPr>
                                 <a:xfrm>
-                                  <a:off x="2640965" y="473777"/>
+                                  <a:off x="2852352" y="457116"/>
                                   <a:ext cx="415925" cy="266065"/>
                                 </a:xfrm>
                                 <a:prstGeom prst="rect">
@@ -972,7 +996,7 @@
                                         <w:szCs w:val="18"/>
                                         <w:lang w:val="en-US"/>
                                       </w:rPr>
-                                      <w:t>70</w:t>
+                                      <w:t>75</w:t>
                                     </w:r>
                                     <w:r>
                                       <w:rPr>
@@ -1376,12 +1400,12 @@
                 </mc:Choice>
                 <mc:Fallback>
                   <w:pict>
-                    <v:group w14:anchorId="5962E14E" id="Полотно 4" o:spid="_x0000_s1026" editas="canvas" style="width:336.5pt;height:92.1pt;mso-position-horizontal-relative:char;mso-position-vertical-relative:line" coordsize="42735,11696" o:gfxdata="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">
+                    <v:group w14:anchorId="5962E14E" id="Полотно 4" o:spid="_x0000_s1026" editas="canvas" style="width:336.5pt;height:92.1pt;mso-position-horizontal-relative:char;mso-position-vertical-relative:line" coordsize="42735,11696" o:gfxdata="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">
                       <v:shape id="_x0000_s1027" type="#_x0000_t75" style="position:absolute;width:42735;height:11696;visibility:visible;mso-wrap-style:square">
                         <v:fill o:detectmouseclick="t"/>
                         <v:path o:connecttype="none"/>
                       </v:shape>
-                      <v:rect id="Прямоугольник 6" o:spid="_x0000_s1028" style="position:absolute;top:399;width:36288;height:1778;visibility:visible;mso-wrap-style:square;v-text-anchor:middle" o:gfxdata="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" fillcolor="#00a000" strokecolor="#94b6d2 [3204]" strokeweight=".5pt">
+                      <v:rect id="Прямоугольник 6" o:spid="_x0000_s1028" style="position:absolute;top:399;width:38448;height:1778;visibility:visible;mso-wrap-style:square;v-text-anchor:middle" o:gfxdata="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" fillcolor="#00a000" strokecolor="#94b6d2 [3204]" strokeweight=".5pt">
                         <v:fill color2="lime" rotate="t" angle="270" colors="0 #00a000;.5 #00e600;1 lime" focus="100%" type="gradient"/>
                       </v:rect>
                       <v:shapetype id="_x0000_t202" coordsize="21600,21600" o:spt="202" path="m,l,21600r21600,l21600,xe">
@@ -1410,7 +1434,7 @@
                           </w:txbxContent>
                         </v:textbox>
                       </v:shape>
-                      <v:shape id="Надпись 5" o:spid="_x0000_s1030" type="#_x0000_t202" style="position:absolute;left:32758;top:127;width:4160;height:2674;visibility:visible;mso-wrap-style:none;v-text-anchor:top" o:gfxdata="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" filled="f" stroked="f" strokeweight=".5pt">
+                      <v:shape id="Надпись 5" o:spid="_x0000_s1030" type="#_x0000_t202" style="position:absolute;left:34968;top:127;width:4160;height:2673;visibility:visible;mso-wrap-style:none;v-text-anchor:top" o:gfxdata="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" filled="f" stroked="f" strokeweight=".5pt">
                         <v:textbox>
                           <w:txbxContent>
                             <w:p>
@@ -1430,13 +1454,23 @@
                                   <w:szCs w:val="18"/>
                                   <w:lang w:val="en-US"/>
                                 </w:rPr>
-                                <w:t>85%</w:t>
+                                <w:t>90</w:t>
+                              </w:r>
+                              <w:r>
+                                <w:rPr>
+                                  <w:rFonts w:asciiTheme="minorHAnsi" w:eastAsia="Meiryo" w:hAnsiTheme="minorHAnsi" w:cs="Arial"/>
+                                  <w:b/>
+                                  <w:sz w:val="18"/>
+                                  <w:szCs w:val="18"/>
+                                  <w:lang w:val="en-US"/>
+                                </w:rPr>
+                                <w:t>%</w:t>
                               </w:r>
                             </w:p>
                           </w:txbxContent>
                         </v:textbox>
                       </v:shape>
-                      <v:rect id="Прямоугольник 8" o:spid="_x0000_s1031" style="position:absolute;top:2637;width:32040;height:1772;visibility:visible;mso-wrap-style:square;v-text-anchor:middle" o:gfxdata="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" fillcolor="#00a000" strokecolor="#94b6d2 [3204]" strokeweight=".5pt">
+                      <v:rect id="Прямоугольник 8" o:spid="_x0000_s1031" style="position:absolute;top:2637;width:34200;height:1772;visibility:visible;mso-wrap-style:square;v-text-anchor:middle" o:gfxdata="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" fillcolor="#00a000" strokecolor="#94b6d2 [3204]" strokeweight=".5pt">
                         <v:fill color2="lime" rotate="t" angle="270" colors="0 #00a000;.5 #00e600;1 lime" focus="100%" type="gradient"/>
                       </v:rect>
                       <v:shape id="Надпись 5" o:spid="_x0000_s1032" type="#_x0000_t202" style="position:absolute;top:2445;width:10102;height:3175;visibility:visible;mso-wrap-style:none;v-text-anchor:top" o:gfxdata="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" filled="f" stroked="f" strokeweight=".5pt">
@@ -1465,7 +1499,7 @@
                           </w:txbxContent>
                         </v:textbox>
                       </v:shape>
-                      <v:shape id="Надпись 5" o:spid="_x0000_s1033" type="#_x0000_t202" style="position:absolute;left:28355;top:2538;width:4159;height:2667;visibility:visible;mso-wrap-style:none;v-text-anchor:top" o:gfxdata="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" filled="f" stroked="f" strokeweight=".5pt">
+                      <v:shape id="Надпись 5" o:spid="_x0000_s1033" type="#_x0000_t202" style="position:absolute;left:30568;top:2177;width:4160;height:2667;visibility:visible;mso-wrap-style:none;v-text-anchor:top" o:gfxdata="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" filled="f" stroked="f" strokeweight=".5pt">
                         <v:textbox>
                           <w:txbxContent>
                             <w:p>
@@ -1485,13 +1519,24 @@
                                   <w:szCs w:val="18"/>
                                   <w:lang w:val="en-US"/>
                                 </w:rPr>
-                                <w:t>75%</w:t>
+                                <w:t>80</w:t>
+                              </w:r>
+                              <w:r>
+                                <w:rPr>
+                                  <w:rFonts w:asciiTheme="minorHAnsi" w:eastAsia="Meiryo" w:hAnsiTheme="minorHAnsi" w:cs="Arial"/>
+                                  <w:b/>
+                                  <w:bCs/>
+                                  <w:sz w:val="18"/>
+                                  <w:szCs w:val="18"/>
+                                  <w:lang w:val="en-US"/>
+                                </w:rPr>
+                                <w:t>%</w:t>
                               </w:r>
                             </w:p>
                           </w:txbxContent>
                         </v:textbox>
                       </v:shape>
-                      <v:rect id="Прямоугольник 19" o:spid="_x0000_s1034" style="position:absolute;top:4930;width:29916;height:1765;visibility:visible;mso-wrap-style:square;v-text-anchor:middle" o:gfxdata="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" fillcolor="#00a000" strokecolor="#94b6d2 [3204]" strokeweight=".5pt">
+                      <v:rect id="Прямоугольник 19" o:spid="_x0000_s1034" style="position:absolute;top:4930;width:32040;height:1765;visibility:visible;mso-wrap-style:square;v-text-anchor:middle" o:gfxdata="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" fillcolor="#00a000" strokecolor="#94b6d2 [3204]" strokeweight=".5pt">
                         <v:fill color2="lime" rotate="t" angle="270" colors="0 #00a000;.5 #00e600;1 lime" focus="100%" type="gradient"/>
                       </v:rect>
                       <v:shape id="Надпись 5" o:spid="_x0000_s1035" type="#_x0000_t202" style="position:absolute;top:4737;width:7658;height:3163;visibility:visible;mso-wrap-style:none;v-text-anchor:top" o:gfxdata="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" filled="f" stroked="f" strokeweight=".5pt">
@@ -1520,7 +1565,7 @@
                           </w:txbxContent>
                         </v:textbox>
                       </v:shape>
-                      <v:shape id="Надпись 5" o:spid="_x0000_s1036" type="#_x0000_t202" style="position:absolute;left:26409;top:4737;width:4159;height:2661;visibility:visible;mso-wrap-style:none;v-text-anchor:top" o:gfxdata="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" filled="f" stroked="f" strokeweight=".5pt">
+                      <v:shape id="Надпись 5" o:spid="_x0000_s1036" type="#_x0000_t202" style="position:absolute;left:28523;top:4571;width:4159;height:2660;visibility:visible;mso-wrap-style:none;v-text-anchor:top" o:gfxdata="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" filled="f" stroked="f" strokeweight=".5pt">
                         <v:textbox>
                           <w:txbxContent>
                             <w:p>
@@ -1540,7 +1585,7 @@
                                   <w:szCs w:val="18"/>
                                   <w:lang w:val="en-US"/>
                                 </w:rPr>
-                                <w:t>70</w:t>
+                                <w:t>75</w:t>
                               </w:r>
                               <w:r>
                                 <w:rPr>
@@ -1698,7 +1743,6 @@
             <w:pPr>
               <w:rPr>
                 <w:b/>
-                <w:lang w:val="en-US"/>
               </w:rPr>
             </w:pPr>
             <w:r>
@@ -1708,9 +1752,6 @@
               <w:t>Git</w:t>
             </w:r>
             <w:r>
-              <w:rPr>
-                <w:lang w:val="en-US"/>
-              </w:rPr>
               <w:t xml:space="preserve">, </w:t>
             </w:r>
             <w:r>
@@ -1720,9 +1761,6 @@
               <w:t>Docker</w:t>
             </w:r>
             <w:r>
-              <w:rPr>
-                <w:lang w:val="en-US"/>
-              </w:rPr>
               <w:t xml:space="preserve">, </w:t>
             </w:r>
             <w:r>
@@ -1732,9 +1770,6 @@
               <w:t>Next</w:t>
             </w:r>
             <w:r>
-              <w:rPr>
-                <w:lang w:val="en-US"/>
-              </w:rPr>
               <w:t>.</w:t>
             </w:r>
             <w:r>
@@ -1744,9 +1779,6 @@
               <w:t>js</w:t>
             </w:r>
             <w:r>
-              <w:rPr>
-                <w:lang w:val="en-US"/>
-              </w:rPr>
               <w:t xml:space="preserve">, </w:t>
             </w:r>
             <w:r>
@@ -1756,9 +1788,6 @@
               <w:t>TypeScript</w:t>
             </w:r>
             <w:r>
-              <w:rPr>
-                <w:lang w:val="en-US"/>
-              </w:rPr>
               <w:t xml:space="preserve">, </w:t>
             </w:r>
             <w:r>
@@ -1768,9 +1797,6 @@
               <w:t>Bootstrap</w:t>
             </w:r>
             <w:r>
-              <w:rPr>
-                <w:lang w:val="en-US"/>
-              </w:rPr>
               <w:t xml:space="preserve"> 5, </w:t>
             </w:r>
             <w:r>
@@ -1780,9 +1806,6 @@
               <w:t>Ant</w:t>
             </w:r>
             <w:r>
-              <w:rPr>
-                <w:lang w:val="en-US"/>
-              </w:rPr>
               <w:t xml:space="preserve"> </w:t>
             </w:r>
             <w:r>
@@ -1792,9 +1815,6 @@
               <w:t>Design</w:t>
             </w:r>
             <w:r>
-              <w:rPr>
-                <w:lang w:val="en-US"/>
-              </w:rPr>
               <w:t xml:space="preserve">, </w:t>
             </w:r>
             <w:r>
@@ -1804,9 +1824,6 @@
               <w:t>SASS</w:t>
             </w:r>
             <w:r>
-              <w:rPr>
-                <w:lang w:val="en-US"/>
-              </w:rPr>
               <w:t xml:space="preserve">, </w:t>
             </w:r>
             <w:r>
@@ -1816,9 +1833,6 @@
               <w:t>ASP</w:t>
             </w:r>
             <w:r>
-              <w:rPr>
-                <w:lang w:val="en-US"/>
-              </w:rPr>
               <w:t xml:space="preserve"> .</w:t>
             </w:r>
             <w:r>
@@ -1828,9 +1842,6 @@
               <w:t>NET</w:t>
             </w:r>
             <w:r>
-              <w:rPr>
-                <w:lang w:val="en-US"/>
-              </w:rPr>
               <w:t xml:space="preserve"> </w:t>
             </w:r>
             <w:r>
@@ -1840,9 +1851,6 @@
               <w:t>Core</w:t>
             </w:r>
             <w:r>
-              <w:rPr>
-                <w:lang w:val="en-US"/>
-              </w:rPr>
               <w:t xml:space="preserve">, </w:t>
             </w:r>
             <w:r>
@@ -1852,9 +1860,6 @@
               <w:t>Entity</w:t>
             </w:r>
             <w:r>
-              <w:rPr>
-                <w:lang w:val="en-US"/>
-              </w:rPr>
               <w:t xml:space="preserve"> </w:t>
             </w:r>
             <w:r>
@@ -1864,9 +1869,6 @@
               <w:t>Framework</w:t>
             </w:r>
             <w:r>
-              <w:rPr>
-                <w:lang w:val="en-US"/>
-              </w:rPr>
               <w:t xml:space="preserve"> </w:t>
             </w:r>
             <w:r>
@@ -1876,9 +1878,6 @@
               <w:t>Core</w:t>
             </w:r>
             <w:r>
-              <w:rPr>
-                <w:lang w:val="en-US"/>
-              </w:rPr>
               <w:t xml:space="preserve"> 9, </w:t>
             </w:r>
             <w:r>
@@ -1888,9 +1887,6 @@
               <w:t>MS</w:t>
             </w:r>
             <w:r>
-              <w:rPr>
-                <w:lang w:val="en-US"/>
-              </w:rPr>
               <w:t xml:space="preserve"> </w:t>
             </w:r>
             <w:r>
@@ -1900,9 +1896,6 @@
               <w:t>SQL</w:t>
             </w:r>
             <w:r>
-              <w:rPr>
-                <w:lang w:val="en-US"/>
-              </w:rPr>
               <w:t xml:space="preserve"> </w:t>
             </w:r>
             <w:r>
@@ -1912,9 +1905,6 @@
               <w:t>Server</w:t>
             </w:r>
             <w:r>
-              <w:rPr>
-                <w:lang w:val="en-US"/>
-              </w:rPr>
               <w:t xml:space="preserve">, </w:t>
             </w:r>
             <w:r>
@@ -1924,9 +1914,6 @@
               <w:t>PostgreSQL</w:t>
             </w:r>
             <w:r>
-              <w:rPr>
-                <w:lang w:val="en-US"/>
-              </w:rPr>
               <w:t xml:space="preserve">, </w:t>
             </w:r>
             <w:r>
@@ -1936,9 +1923,6 @@
               <w:t>SQLite</w:t>
             </w:r>
             <w:r>
-              <w:rPr>
-                <w:lang w:val="en-US"/>
-              </w:rPr>
               <w:t xml:space="preserve">, </w:t>
             </w:r>
             <w:r>
@@ -1948,13 +1932,23 @@
               <w:t>NUnit</w:t>
             </w:r>
             <w:r>
+              <w:t xml:space="preserve">, </w:t>
+            </w:r>
+            <w:r>
               <w:rPr>
                 <w:lang w:val="en-US"/>
               </w:rPr>
-              <w:t>, XUnit, RabbitMQ</w:t>
-            </w:r>
-            <w:bookmarkStart w:id="0" w:name="_GoBack"/>
-            <w:bookmarkEnd w:id="0"/>
+              <w:t>XUnit</w:t>
+            </w:r>
+            <w:r>
+              <w:t xml:space="preserve">, </w:t>
+            </w:r>
+            <w:r>
+              <w:rPr>
+                <w:lang w:val="en-US"/>
+              </w:rPr>
+              <w:t>RabbitMQ</w:t>
+            </w:r>
           </w:p>
           <w:p>
             <w:pPr>
@@ -2290,10 +2284,8 @@
             <w:r>
               <w:t>Компьютерные игры</w:t>
             </w:r>
-            <w:r>
-              <w:br/>
-              <w:t>Изобразительное искусство</w:t>
-            </w:r>
+            <w:bookmarkStart w:id="0" w:name="_GoBack"/>
+            <w:bookmarkEnd w:id="0"/>
           </w:p>
           <w:p>
             <w:r>
@@ -2322,7 +2314,16 @@
               <w:t>ридерж</w:t>
             </w:r>
             <w:r>
-              <w:t>иваетесь здорового образа жизни</w:t>
+              <w:t>иваю</w:t>
+            </w:r>
+            <w:r>
+              <w:t xml:space="preserve">сь здорового </w:t>
+            </w:r>
+            <w:r>
+              <w:br/>
+            </w:r>
+            <w:r>
+              <w:t>образа жизни</w:t>
             </w:r>
           </w:p>
         </w:tc>
@@ -3571,11 +3572,10 @@
   </w:font>
   <w:font w:name="Segoe UI">
     <w:panose1 w:val="020B0502040204020203"/>
-    <w:charset w:val="00"/>
+    <w:charset w:val="CC"/>
     <w:family w:val="swiss"/>
-    <w:notTrueType/>
     <w:pitch w:val="variable"/>
-    <w:sig w:usb0="00000003" w:usb1="00000000" w:usb2="00000000" w:usb3="00000000" w:csb0="00000001" w:csb1="00000000"/>
+    <w:sig w:usb0="E4002EFF" w:usb1="C000E47F" w:usb2="00000009" w:usb3="00000000" w:csb0="000001FF" w:csb1="00000000"/>
   </w:font>
   <w:font w:name="Calibri">
     <w:panose1 w:val="020F0502020204030204"/>
@@ -3645,6 +3645,7 @@
     <w:rsid w:val="009E0EA4"/>
     <w:rsid w:val="00A007C7"/>
     <w:rsid w:val="00A013A2"/>
+    <w:rsid w:val="00A044F4"/>
     <w:rsid w:val="00A1167B"/>
     <w:rsid w:val="00A61BEF"/>
     <w:rsid w:val="00AE3397"/>
@@ -3659,6 +3660,7 @@
     <w:rsid w:val="00D037FA"/>
     <w:rsid w:val="00DB53C9"/>
     <w:rsid w:val="00DE0BBF"/>
+    <w:rsid w:val="00DF0277"/>
     <w:rsid w:val="00E54344"/>
     <w:rsid w:val="00F514E7"/>
     <w:rsid w:val="00F971B6"/>
@@ -11049,7 +11051,7 @@
 </file>
 
 <file path=customXml/itemProps4.xml><?xml version="1.0" encoding="utf-8"?>
-<ds:datastoreItem xmlns:ds="http://schemas.openxmlformats.org/officeDocument/2006/customXml" ds:itemID="{7E07C8CA-67B9-4E55-B491-BA34268F025E}">
+<ds:datastoreItem xmlns:ds="http://schemas.openxmlformats.org/officeDocument/2006/customXml" ds:itemID="{FCD069DE-5E44-4C21-B34E-607604327F77}">
   <ds:schemaRefs>
     <ds:schemaRef ds:uri="http://schemas.openxmlformats.org/officeDocument/2006/bibliography"/>
   </ds:schemaRefs>
